--- a/Posts/2023/04(Apr)/UndertheHood/UTH_04(Apr)_2023_Elementary Transport 2.docx
+++ b/Posts/2023/04(Apr)/UndertheHood/UTH_04(Apr)_2023_Elementary Transport 2.docx
@@ -1,8 +1,17 @@
 
 <file path=word/document.xml><?xml version="1.0" encoding="utf-8"?>
-<w:document xmlns:wpc="http://schemas.microsoft.com/office/word/2010/wordprocessingCanvas" xmlns:cx="http://schemas.microsoft.com/office/drawing/2014/chartex" xmlns:cx1="http://schemas.microsoft.com/office/drawing/2015/9/8/chartex" xmlns:cx2="http://schemas.microsoft.com/office/drawing/2015/10/21/chartex" xmlns:cx3="http://schemas.microsoft.com/office/drawing/2016/5/9/chartex" xmlns:cx4="http://schemas.microsoft.com/office/drawing/2016/5/10/chartex" xmlns:cx5="http://schemas.microsoft.com/office/drawing/2016/5/11/chartex" xmlns:cx6="http://schemas.microsoft.com/office/drawing/2016/5/12/chartex" xmlns:cx7="http://schemas.microsoft.com/office/drawing/2016/5/13/chartex" xmlns:cx8="http://schemas.microsoft.com/office/drawing/2016/5/14/chartex" xmlns:mc="http://schemas.openxmlformats.org/markup-compatibility/2006" xmlns:aink="http://schemas.microsoft.com/office/drawing/2016/ink" xmlns:am3d="http://schemas.microsoft.com/office/drawing/2017/model3d" xmlns:o="urn:schemas-microsoft-com:office:office" xmlns:oel="http://schemas.microsoft.com/office/2019/extlst" xmlns:r="http://schemas.openxmlformats.org/officeDocument/2006/relationships" xmlns:m="http://schemas.openxmlformats.org/officeDocument/2006/math" xmlns:v="urn:schemas-microsoft-com:vml" xmlns:wp14="http://schemas.microsoft.com/office/word/2010/wordprocessingDrawing" xmlns:wp="http://schemas.openxmlformats.org/drawingml/2006/wordprocessingDrawing" xmlns:w10="urn:schemas-microsoft-com:office:word" xmlns:w="http://schemas.openxmlformats.org/wordprocessingml/2006/main" xmlns:w14="http://schemas.microsoft.com/office/word/2010/wordml" xmlns:w15="http://schemas.microsoft.com/office/word/2012/wordml" xmlns:w16cex="http://schemas.microsoft.com/office/word/2018/wordml/cex" xmlns:w16cid="http://schemas.microsoft.com/office/word/2016/wordml/cid" xmlns:w16="http://schemas.microsoft.com/office/word/2018/wordml" xmlns:w16du="http://schemas.microsoft.com/office/word/2023/wordml/word16du" xmlns:w16sdtdh="http://schemas.microsoft.com/office/word/2020/wordml/sdtdatahash" xmlns:w16se="http://schemas.microsoft.com/office/word/2015/wordml/symex" xmlns:wpg="http://schemas.microsoft.com/office/word/2010/wordprocessingGroup" xmlns:wpi="http://schemas.microsoft.com/office/word/2010/wordprocessingInk" xmlns:wne="http://schemas.microsoft.com/office/word/2006/wordml" xmlns:wps="http://schemas.microsoft.com/office/word/2010/wordprocessingShape" mc:Ignorable="w14 w15 w16se w16cid w16 w16cex w16sdtdh wp14">
+<w:document xmlns:wpc="http://schemas.microsoft.com/office/word/2010/wordprocessingCanvas" xmlns:cx="http://schemas.microsoft.com/office/drawing/2014/chartex" xmlns:cx1="http://schemas.microsoft.com/office/drawing/2015/9/8/chartex" xmlns:cx2="http://schemas.microsoft.com/office/drawing/2015/10/21/chartex" xmlns:cx3="http://schemas.microsoft.com/office/drawing/2016/5/9/chartex" xmlns:cx4="http://schemas.microsoft.com/office/drawing/2016/5/10/chartex" xmlns:cx5="http://schemas.microsoft.com/office/drawing/2016/5/11/chartex" xmlns:cx6="http://schemas.microsoft.com/office/drawing/2016/5/12/chartex" xmlns:cx7="http://schemas.microsoft.com/office/drawing/2016/5/13/chartex" xmlns:cx8="http://schemas.microsoft.com/office/drawing/2016/5/14/chartex" xmlns:mc="http://schemas.openxmlformats.org/markup-compatibility/2006" xmlns:aink="http://schemas.microsoft.com/office/drawing/2016/ink" xmlns:am3d="http://schemas.microsoft.com/office/drawing/2017/model3d" xmlns:o="urn:schemas-microsoft-com:office:office" xmlns:oel="http://schemas.microsoft.com/office/2019/extlst" xmlns:r="http://schemas.openxmlformats.org/officeDocument/2006/relationships" xmlns:m="http://schemas.openxmlformats.org/officeDocument/2006/math" xmlns:v="urn:schemas-microsoft-com:vml" xmlns:wp14="http://schemas.microsoft.com/office/word/2010/wordprocessingDrawing" xmlns:wp="http://schemas.openxmlformats.org/drawingml/2006/wordprocessingDrawing" xmlns:w10="urn:schemas-microsoft-com:office:word" xmlns:w="http://schemas.openxmlformats.org/wordprocessingml/2006/main" xmlns:w14="http://schemas.microsoft.com/office/word/2010/wordml" xmlns:w15="http://schemas.microsoft.com/office/word/2012/wordml" xmlns:w16cex="http://schemas.microsoft.com/office/word/2018/wordml/cex" xmlns:w16cid="http://schemas.microsoft.com/office/word/2016/wordml/cid" xmlns:w16="http://schemas.microsoft.com/office/word/2018/wordml" xmlns:w16du="http://schemas.microsoft.com/office/word/2023/wordml/word16du" xmlns:w16sdtdh="http://schemas.microsoft.com/office/word/2020/wordml/sdtdatahash" xmlns:w16sdtfl="http://schemas.microsoft.com/office/word/2024/wordml/sdtformatlock" xmlns:w16se="http://schemas.microsoft.com/office/word/2015/wordml/symex" xmlns:wpg="http://schemas.microsoft.com/office/word/2010/wordprocessingGroup" xmlns:wpi="http://schemas.microsoft.com/office/word/2010/wordprocessingInk" xmlns:wne="http://schemas.microsoft.com/office/word/2006/wordml" xmlns:wps="http://schemas.microsoft.com/office/word/2010/wordprocessingShape" mc:Ignorable="w14 w15 w16se w16cid w16 w16cex w16sdtdh w16sdtfl w16du wp14">
   <w:body>
     <w:p>
+      <w:pPr>
+        <w:pStyle w:val="Heading1"/>
+      </w:pPr>
+      <w:r>
+        <w:t>Kinetic Theory 7 – Transport Coefficients 2</w:t>
+      </w:r>
+    </w:p>
+    <w:p/>
+    <w:p>
       <w:r>
         <w:t xml:space="preserve">Last month’s blog presented the </w:t>
       </w:r>
@@ -23,6 +32,9 @@
       </w:r>
     </w:p>
     <w:p>
+      <w:pPr>
+        <w:pStyle w:val="Heading2"/>
+      </w:pPr>
       <w:r>
         <w:t>Viscosity</w:t>
       </w:r>
@@ -163,7 +175,57 @@
     </w:p>
     <w:p>
       <w:r>
-        <w:t>**image**</w:t>
+        <w:rPr>
+          <w:noProof/>
+        </w:rPr>
+        <w:drawing>
+          <wp:inline distT="0" distB="0" distL="0" distR="0" wp14:anchorId="21CEC696" wp14:editId="599A09B1">
+            <wp:extent cx="5943600" cy="1733550"/>
+            <wp:effectExtent l="0" t="0" r="0" b="0"/>
+            <wp:docPr id="1618295178" name="Picture 1" descr="A blue rectangle with black lines&#10;&#10;AI-generated content may be incorrect."/>
+            <wp:cNvGraphicFramePr>
+              <a:graphicFrameLocks xmlns:a="http://schemas.openxmlformats.org/drawingml/2006/main" noChangeAspect="1"/>
+            </wp:cNvGraphicFramePr>
+            <a:graphic xmlns:a="http://schemas.openxmlformats.org/drawingml/2006/main">
+              <a:graphicData uri="http://schemas.openxmlformats.org/drawingml/2006/picture">
+                <pic:pic xmlns:pic="http://schemas.openxmlformats.org/drawingml/2006/picture">
+                  <pic:nvPicPr>
+                    <pic:cNvPr id="1618295178" name="Picture 1" descr="A blue rectangle with black lines&#10;&#10;AI-generated content may be incorrect."/>
+                    <pic:cNvPicPr>
+                      <a:picLocks noChangeAspect="1" noChangeArrowheads="1"/>
+                    </pic:cNvPicPr>
+                  </pic:nvPicPr>
+                  <pic:blipFill>
+                    <a:blip r:embed="rId7">
+                      <a:extLst>
+                        <a:ext uri="{28A0092B-C50C-407E-A947-70E740481C1C}">
+                          <a14:useLocalDpi xmlns:a14="http://schemas.microsoft.com/office/drawing/2010/main" val="0"/>
+                        </a:ext>
+                      </a:extLst>
+                    </a:blip>
+                    <a:srcRect/>
+                    <a:stretch>
+                      <a:fillRect/>
+                    </a:stretch>
+                  </pic:blipFill>
+                  <pic:spPr bwMode="auto">
+                    <a:xfrm>
+                      <a:off x="0" y="0"/>
+                      <a:ext cx="5943600" cy="1733550"/>
+                    </a:xfrm>
+                    <a:prstGeom prst="rect">
+                      <a:avLst/>
+                    </a:prstGeom>
+                    <a:noFill/>
+                    <a:ln>
+                      <a:noFill/>
+                    </a:ln>
+                  </pic:spPr>
+                </pic:pic>
+              </a:graphicData>
+            </a:graphic>
+          </wp:inline>
+        </w:drawing>
       </w:r>
     </w:p>
     <w:p>
@@ -323,6 +385,7 @@
     </w:p>
     <w:p>
       <w:r>
+        <w:lastRenderedPageBreak/>
         <w:t xml:space="preserve">As with all these types of results, this one should be taken with a grain of salt regarding </w:t>
       </w:r>
       <w:r>
@@ -398,232 +461,232 @@
         <w:t xml:space="preserve">s look at </w:t>
       </w:r>
       <w:r>
+        <w:t xml:space="preserve">using this formula for the mean free path </w:t>
+      </w:r>
+      <w:r>
+        <w:t>explicit</w:t>
+      </w:r>
+      <w:r>
+        <w:t xml:space="preserve">ly </w:t>
+      </w:r>
+      <w:r>
+        <w:t>for viscosity</w:t>
+      </w:r>
+      <w:r>
+        <w:t xml:space="preserve">.  </w:t>
+      </w:r>
+      <w:r>
+        <w:t>Putting these together gives</w:t>
+      </w:r>
+      <w:r>
+        <w:t xml:space="preserve"> an expression for the vi</w:t>
+      </w:r>
+      <w:r>
+        <w:t>scosity</w:t>
+      </w:r>
+    </w:p>
+    <w:p>
+      <w:r>
+        <w:t>\[</w:t>
+      </w:r>
+      <w:r>
+        <w:t xml:space="preserve"> \mu = </w:t>
+      </w:r>
+      <w:r>
+        <w:t>\frac{1}{3</w:t>
+      </w:r>
+      <w:r>
+        <w:t xml:space="preserve"> \sqrt{2} \sigma</w:t>
+      </w:r>
+      <w:r>
+        <w:t>} M {\bar V} \; \]</w:t>
+      </w:r>
+    </w:p>
+    <w:p>
+      <w:r>
+        <w:t xml:space="preserve">that </w:t>
+      </w:r>
+      <w:r>
+        <w:t xml:space="preserve">may be quite surprising.  The </w:t>
+      </w:r>
+      <w:r>
+        <w:t xml:space="preserve">amount of viscosity delivered by a gas is independent of density, at least over a wide range of </w:t>
+      </w:r>
+      <w:r>
+        <w:t xml:space="preserve">values for the </w:t>
+      </w:r>
+      <w:r>
+        <w:t xml:space="preserve">physical parameters </w:t>
+      </w:r>
+      <w:r>
+        <w:t xml:space="preserve">that enter into this theory.  </w:t>
+      </w:r>
+      <w:r>
+        <w:t xml:space="preserve">The limitations occur in the limits of a very small mean free path, in which the gas molecules are nearly always colliding with each other, or when the mean free path is larger than the physical size of the experiment.  </w:t>
+      </w:r>
+      <w:r>
+        <w:t>Kittel and Kroemer</w:t>
+      </w:r>
+      <w:r>
+        <w:t xml:space="preserve">, in their book Thermal Physics, </w:t>
+      </w:r>
+      <w:r>
+        <w:t>cite a quote from Robert Boyle in 1660 as reading</w:t>
+      </w:r>
+    </w:p>
+    <w:p>
+      <w:r>
+        <w:t>“</w:t>
+      </w:r>
+      <w:r>
+        <w:t xml:space="preserve">Experiment 26 … We </w:t>
+      </w:r>
+      <w:r>
+        <w:t xml:space="preserve">observ’d also that when the Receiver was full of Air, the included Pendulum continu’d its Recursions </w:t>
+      </w:r>
+      <w:r>
+        <w:t xml:space="preserve">about fifteen minutes (or a quarter of an hour) before it left off swinging; and </w:t>
+      </w:r>
+      <w:r>
+        <w:t>that after the exsuction of the Air, the Vibration of the same Pendulum (being fresh put into motion) appear’d not (by a minutes Watch) to last sensibly longer.  So that the event of this experiment being other than we expected</w:t>
+      </w:r>
+      <w:r>
+        <w:t>, scarce afforded us any other satisfaction, than that of our not having omitted to try it.”</w:t>
+      </w:r>
+    </w:p>
+    <w:p>
+      <w:r>
+        <w:t xml:space="preserve">Before pressing on with more physics, it is worth noting that there </w:t>
+      </w:r>
+      <w:r>
+        <w:t>are two satisfying things about the above quote.  The first is that Boyle was scrupulous enough to report the null result of performing this experiment</w:t>
+      </w:r>
+      <w:r>
+        <w:t xml:space="preserve">; a sentiment that bucks the trend of modern science where only ‘breakthroughs’ are reported.  Second, it is refreshing to hear </w:t>
+      </w:r>
+      <w:r>
+        <w:t xml:space="preserve">the ‘snark’ that Boyle conveys on his </w:t>
+      </w:r>
+      <w:r>
+        <w:t xml:space="preserve">own </w:t>
+      </w:r>
+      <w:r>
+        <w:t>behalf.</w:t>
+      </w:r>
+      <w:r>
+        <w:t xml:space="preserve">  </w:t>
+      </w:r>
+    </w:p>
+    <w:p>
+      <w:r>
+        <w:t xml:space="preserve">Finally, Reif presents how the </w:t>
+      </w:r>
+      <w:r>
+        <w:t xml:space="preserve">viscosity changes as a function of temperature.  </w:t>
+      </w:r>
+      <w:r>
+        <w:t>There is an obvious dependence of speed through the explicit appearance of ${\bar V}</w:t>
+      </w:r>
+      <w:r>
+        <w:t xml:space="preserve"> </w:t>
+      </w:r>
+      <w:r>
+        <w:t>\propto T^{1/2}</w:t>
+      </w:r>
+      <w:r>
+        <w:t xml:space="preserve">$ in </w:t>
+      </w:r>
+      <w:r>
+        <w:t>calculating the viscosity.  And, if the collision process were accurately mo</w:t>
+      </w:r>
+      <w:r>
+        <w:t xml:space="preserve">deled in terms of hard spheres this </w:t>
+      </w:r>
+      <w:r>
+        <w:t xml:space="preserve">would be all there was to the dependence.  However, </w:t>
+      </w:r>
+      <w:r>
+        <w:t xml:space="preserve">the scattering cross section is, generically, a function of speed since the underlying forces (i.e., Coulomb scattering) </w:t>
+      </w:r>
+      <w:r>
+        <w:t xml:space="preserve">have a stronger influence on the particle when it is moving slowly.  </w:t>
+      </w:r>
+      <w:r>
+        <w:t>This is w</w:t>
+      </w:r>
+      <w:r>
+        <w:t>he</w:t>
+      </w:r>
+      <w:r>
+        <w:t>r</w:t>
+      </w:r>
+      <w:r>
+        <w:t>e</w:t>
+      </w:r>
+      <w:r>
+        <w:t xml:space="preserve"> the relaxation of the hard sphere scattering assumption becomes relevant</w:t>
+      </w:r>
+      <w:r>
+        <w:t xml:space="preserve"> as</w:t>
+      </w:r>
+      <w:r>
+        <w:t xml:space="preserve"> the scattering cross section becomes a function of </w:t>
+      </w:r>
+      <w:r>
+        <w:t>speed, which, in t</w:t>
+      </w:r>
+      <w:r>
+        <w:t xml:space="preserve">urn, is a function of </w:t>
+      </w:r>
+      <w:r>
+        <w:t>temperature in the general case.</w:t>
+      </w:r>
+      <w:r>
+        <w:t xml:space="preserve">  Thus, in the general case</w:t>
+      </w:r>
+    </w:p>
+    <w:p>
+      <w:r>
+        <w:t>\[ \mu = \mu \left</w:t>
+      </w:r>
+      <w:r>
+        <w:t>[</w:t>
+      </w:r>
+      <w:r>
+        <w:t xml:space="preserve"> {\bar V}(T)</w:t>
+      </w:r>
+      <w:r>
+        <w:t>, \sigma ( {\bar V}(T))</w:t>
+      </w:r>
+      <w:r>
+        <w:t xml:space="preserve"> \right]</w:t>
+      </w:r>
+      <w:r>
+        <w:t xml:space="preserve"> \; \]</w:t>
+      </w:r>
+    </w:p>
+    <w:p>
+      <w:r>
+        <w:t>leading</w:t>
+      </w:r>
+      <w:r>
+        <w:t xml:space="preserve"> </w:t>
+      </w:r>
+      <w:r>
+        <w:t xml:space="preserve">to an overall dependance </w:t>
+      </w:r>
+      <w:r>
+        <w:t xml:space="preserve">that Reif cites going as </w:t>
+      </w:r>
+    </w:p>
+    <w:p>
+      <w:r>
+        <w:t>\[ \mu \propto T^{0.7} \; . \]</w:t>
+      </w:r>
+    </w:p>
+    <w:p>
+      <w:r>
         <w:lastRenderedPageBreak/>
-        <w:t xml:space="preserve">using this formula for the mean free path </w:t>
-      </w:r>
-      <w:r>
-        <w:t>explicit</w:t>
-      </w:r>
-      <w:r>
-        <w:t xml:space="preserve">ly </w:t>
-      </w:r>
-      <w:r>
-        <w:t>for viscosity</w:t>
-      </w:r>
-      <w:r>
-        <w:t xml:space="preserve">.  </w:t>
-      </w:r>
-      <w:r>
-        <w:t>Putting these together gives</w:t>
-      </w:r>
-      <w:r>
-        <w:t xml:space="preserve"> an expression for the vi</w:t>
-      </w:r>
-      <w:r>
-        <w:t>scosity</w:t>
-      </w:r>
-    </w:p>
-    <w:p>
-      <w:r>
-        <w:t>\[</w:t>
-      </w:r>
-      <w:r>
-        <w:t xml:space="preserve"> \mu = </w:t>
-      </w:r>
-      <w:r>
-        <w:t>\frac{1}{3</w:t>
-      </w:r>
-      <w:r>
-        <w:t xml:space="preserve"> \sqrt{2} \sigma</w:t>
-      </w:r>
-      <w:r>
-        <w:t>} M {\bar V} \; \]</w:t>
-      </w:r>
-    </w:p>
-    <w:p>
-      <w:r>
-        <w:t xml:space="preserve">that </w:t>
-      </w:r>
-      <w:r>
-        <w:t xml:space="preserve">may be quite surprising.  The </w:t>
-      </w:r>
-      <w:r>
-        <w:t xml:space="preserve">amount of viscosity delivered by a gas is independent of density, at least over a wide range of </w:t>
-      </w:r>
-      <w:r>
-        <w:t xml:space="preserve">values for the </w:t>
-      </w:r>
-      <w:r>
-        <w:t xml:space="preserve">physical parameters </w:t>
-      </w:r>
-      <w:r>
-        <w:t xml:space="preserve">that enter into this theory.  </w:t>
-      </w:r>
-      <w:r>
-        <w:t xml:space="preserve">The limitations occur in the limits of a very small mean free path, in which the gas molecules are nearly always colliding with each other, or when the mean free path is larger than the physical size of the experiment.  </w:t>
-      </w:r>
-      <w:r>
-        <w:t>Kittel and Kroemer</w:t>
-      </w:r>
-      <w:r>
-        <w:t xml:space="preserve">, in their book Thermal Physics, </w:t>
-      </w:r>
-      <w:r>
-        <w:t>cite a quote from Robert Boyle in 1660 as reading</w:t>
-      </w:r>
-    </w:p>
-    <w:p>
-      <w:r>
-        <w:t>“</w:t>
-      </w:r>
-      <w:r>
-        <w:t xml:space="preserve">Experiment 26 … We </w:t>
-      </w:r>
-      <w:r>
-        <w:t xml:space="preserve">observ’d also that when the Receiver was full of Air, the included Pendulum continu’d its Recursions </w:t>
-      </w:r>
-      <w:r>
-        <w:t xml:space="preserve">about fifteen minutes (or a quarter of an hour) before it left off swinging; and </w:t>
-      </w:r>
-      <w:r>
-        <w:t>that after the exsuction of the Air, the Vibration of the same Pendulum (being fresh put into motion) appear’d not (by a minutes Watch) to last sensibly longer.  So that the event of this experiment being other than we expected</w:t>
-      </w:r>
-      <w:r>
-        <w:t>, scarce afforded us any other satisfaction, than that of our not having omitted to try it.”</w:t>
-      </w:r>
-    </w:p>
-    <w:p>
-      <w:r>
-        <w:t xml:space="preserve">Before pressing on with more physics, it is worth noting that there </w:t>
-      </w:r>
-      <w:r>
-        <w:t>are two satisfying things about the above quote.  The first is that Boyle was scrupulous enough to report the null result of performing this experiment</w:t>
-      </w:r>
-      <w:r>
-        <w:t xml:space="preserve">; a sentiment that bucks the trend of modern science where only ‘breakthroughs’ are reported.  Second, it is refreshing to hear </w:t>
-      </w:r>
-      <w:r>
-        <w:t xml:space="preserve">the ‘snark’ that Boyle conveys on his </w:t>
-      </w:r>
-      <w:r>
-        <w:t xml:space="preserve">own </w:t>
-      </w:r>
-      <w:r>
-        <w:t>behalf.</w:t>
-      </w:r>
-      <w:r>
-        <w:t xml:space="preserve">  </w:t>
-      </w:r>
-    </w:p>
-    <w:p>
-      <w:r>
-        <w:t xml:space="preserve">Finally, Reif presents how the </w:t>
-      </w:r>
-      <w:r>
-        <w:t xml:space="preserve">viscosity changes as a function of temperature.  </w:t>
-      </w:r>
-      <w:r>
-        <w:t>There is an obvious dependence of speed through the explicit appearance of ${\bar V}</w:t>
-      </w:r>
-      <w:r>
-        <w:t xml:space="preserve"> </w:t>
-      </w:r>
-      <w:r>
-        <w:t>\propto T^{1/2}</w:t>
-      </w:r>
-      <w:r>
-        <w:t xml:space="preserve">$ in </w:t>
-      </w:r>
-      <w:r>
-        <w:t>calculating the viscosity.  And, if the collision process were accurately mo</w:t>
-      </w:r>
-      <w:r>
-        <w:t xml:space="preserve">deled in terms of hard spheres this </w:t>
-      </w:r>
-      <w:r>
-        <w:t xml:space="preserve">would be all there was to the dependence.  However, </w:t>
-      </w:r>
-      <w:r>
-        <w:t xml:space="preserve">the scattering cross section is, generically, a function of speed since the underlying forces (i.e., Coulomb scattering) </w:t>
-      </w:r>
-      <w:r>
-        <w:t xml:space="preserve">have a stronger influence on the particle when it is moving slowly.  </w:t>
-      </w:r>
-      <w:r>
-        <w:t>This is w</w:t>
-      </w:r>
-      <w:r>
-        <w:t>he</w:t>
-      </w:r>
-      <w:r>
-        <w:t>r</w:t>
-      </w:r>
-      <w:r>
-        <w:t>e</w:t>
-      </w:r>
-      <w:r>
-        <w:t xml:space="preserve"> the relaxation of the hard sphere scattering assumption becomes relevant</w:t>
-      </w:r>
-      <w:r>
-        <w:t xml:space="preserve"> as</w:t>
-      </w:r>
-      <w:r>
-        <w:t xml:space="preserve"> the scattering cross section becomes a function of </w:t>
-      </w:r>
-      <w:r>
-        <w:t>speed, which, in t</w:t>
-      </w:r>
-      <w:r>
-        <w:t xml:space="preserve">urn, is a function of </w:t>
-      </w:r>
-      <w:r>
-        <w:t>temperature in the general case.</w:t>
-      </w:r>
-      <w:r>
-        <w:t xml:space="preserve">  Thus, in the general case</w:t>
-      </w:r>
-    </w:p>
-    <w:p>
-      <w:r>
-        <w:t>\[ \mu = \mu \left</w:t>
-      </w:r>
-      <w:r>
-        <w:t>[</w:t>
-      </w:r>
-      <w:r>
-        <w:t xml:space="preserve"> {\bar V}(T)</w:t>
-      </w:r>
-      <w:r>
-        <w:t>, \sigma ( {\bar V}(T))</w:t>
-      </w:r>
-      <w:r>
-        <w:t xml:space="preserve"> \right]</w:t>
-      </w:r>
-      <w:r>
-        <w:t xml:space="preserve"> \; \]</w:t>
-      </w:r>
-    </w:p>
-    <w:p>
-      <w:r>
-        <w:t>leading</w:t>
-      </w:r>
-      <w:r>
-        <w:t xml:space="preserve"> </w:t>
-      </w:r>
-      <w:r>
-        <w:t xml:space="preserve">to an overall dependance </w:t>
-      </w:r>
-      <w:r>
-        <w:t xml:space="preserve">that Reif cites going as </w:t>
-      </w:r>
-    </w:p>
-    <w:p>
-      <w:r>
-        <w:t>\[ \mu \propto T^{0.7} \; . \]</w:t>
-      </w:r>
-    </w:p>
-    <w:p>
-      <w:r>
         <w:t>An interesting implication of this functional dependence (with or without the extra, implicit temperature dependence</w:t>
       </w:r>
       <w:r>
@@ -642,7 +705,7 @@
 </file>
 
 <file path=word/styles.xml><?xml version="1.0" encoding="utf-8"?>
-<w:styles xmlns:mc="http://schemas.openxmlformats.org/markup-compatibility/2006" xmlns:r="http://schemas.openxmlformats.org/officeDocument/2006/relationships" xmlns:w="http://schemas.openxmlformats.org/wordprocessingml/2006/main" xmlns:w14="http://schemas.microsoft.com/office/word/2010/wordml" xmlns:w15="http://schemas.microsoft.com/office/word/2012/wordml" xmlns:w16cex="http://schemas.microsoft.com/office/word/2018/wordml/cex" xmlns:w16cid="http://schemas.microsoft.com/office/word/2016/wordml/cid" xmlns:w16="http://schemas.microsoft.com/office/word/2018/wordml" xmlns:w16sdtdh="http://schemas.microsoft.com/office/word/2020/wordml/sdtdatahash" xmlns:w16se="http://schemas.microsoft.com/office/word/2015/wordml/symex" mc:Ignorable="w14 w15 w16se w16cid w16 w16cex w16sdtdh">
+<w:styles xmlns:mc="http://schemas.openxmlformats.org/markup-compatibility/2006" xmlns:r="http://schemas.openxmlformats.org/officeDocument/2006/relationships" xmlns:w="http://schemas.openxmlformats.org/wordprocessingml/2006/main" xmlns:w14="http://schemas.microsoft.com/office/word/2010/wordml" xmlns:w15="http://schemas.microsoft.com/office/word/2012/wordml" xmlns:w16cex="http://schemas.microsoft.com/office/word/2018/wordml/cex" xmlns:w16cid="http://schemas.microsoft.com/office/word/2016/wordml/cid" xmlns:w16="http://schemas.microsoft.com/office/word/2018/wordml" xmlns:w16du="http://schemas.microsoft.com/office/word/2023/wordml/word16du" xmlns:w16sdtdh="http://schemas.microsoft.com/office/word/2020/wordml/sdtdatahash" xmlns:w16sdtfl="http://schemas.microsoft.com/office/word/2024/wordml/sdtformatlock" xmlns:w16se="http://schemas.microsoft.com/office/word/2015/wordml/symex" mc:Ignorable="w14 w15 w16se w16cid w16 w16cex w16sdtdh w16sdtfl w16du">
   <w:docDefaults>
     <w:rPrDefault>
       <w:rPr>
@@ -1040,10 +1103,52 @@
     <w:name w:val="Normal"/>
     <w:qFormat/>
   </w:style>
+  <w:style w:type="paragraph" w:styleId="Heading1">
+    <w:name w:val="heading 1"/>
+    <w:basedOn w:val="Normal"/>
+    <w:next w:val="Normal"/>
+    <w:link w:val="Heading1Char"/>
+    <w:uiPriority w:val="9"/>
+    <w:qFormat/>
+    <w:rsid w:val="00736585"/>
+    <w:pPr>
+      <w:keepNext/>
+      <w:keepLines/>
+      <w:spacing w:before="240" w:after="0"/>
+      <w:outlineLvl w:val="0"/>
+    </w:pPr>
+    <w:rPr>
+      <w:rFonts w:asciiTheme="majorHAnsi" w:eastAsiaTheme="majorEastAsia" w:hAnsiTheme="majorHAnsi" w:cstheme="majorBidi"/>
+      <w:color w:val="2F5496" w:themeColor="accent1" w:themeShade="BF"/>
+      <w:sz w:val="32"/>
+      <w:szCs w:val="32"/>
+    </w:rPr>
+  </w:style>
+  <w:style w:type="paragraph" w:styleId="Heading2">
+    <w:name w:val="heading 2"/>
+    <w:basedOn w:val="Normal"/>
+    <w:next w:val="Normal"/>
+    <w:link w:val="Heading2Char"/>
+    <w:uiPriority w:val="9"/>
+    <w:unhideWhenUsed/>
+    <w:qFormat/>
+    <w:rsid w:val="00736585"/>
+    <w:pPr>
+      <w:keepNext/>
+      <w:keepLines/>
+      <w:spacing w:before="40" w:after="0"/>
+      <w:outlineLvl w:val="1"/>
+    </w:pPr>
+    <w:rPr>
+      <w:rFonts w:asciiTheme="majorHAnsi" w:eastAsiaTheme="majorEastAsia" w:hAnsiTheme="majorHAnsi" w:cstheme="majorBidi"/>
+      <w:color w:val="2F5496" w:themeColor="accent1" w:themeShade="BF"/>
+      <w:sz w:val="26"/>
+      <w:szCs w:val="26"/>
+    </w:rPr>
+  </w:style>
   <w:style w:type="character" w:default="1" w:styleId="DefaultParagraphFont">
     <w:name w:val="Default Paragraph Font"/>
     <w:uiPriority w:val="1"/>
-    <w:semiHidden/>
     <w:unhideWhenUsed/>
   </w:style>
   <w:style w:type="table" w:default="1" w:styleId="TableNormal">
@@ -1088,6 +1193,32 @@
     <w:rPr>
       <w:color w:val="605E5C"/>
       <w:shd w:val="clear" w:color="auto" w:fill="E1DFDD"/>
+    </w:rPr>
+  </w:style>
+  <w:style w:type="character" w:customStyle="1" w:styleId="Heading1Char">
+    <w:name w:val="Heading 1 Char"/>
+    <w:basedOn w:val="DefaultParagraphFont"/>
+    <w:link w:val="Heading1"/>
+    <w:uiPriority w:val="9"/>
+    <w:rsid w:val="00736585"/>
+    <w:rPr>
+      <w:rFonts w:asciiTheme="majorHAnsi" w:eastAsiaTheme="majorEastAsia" w:hAnsiTheme="majorHAnsi" w:cstheme="majorBidi"/>
+      <w:color w:val="2F5496" w:themeColor="accent1" w:themeShade="BF"/>
+      <w:sz w:val="32"/>
+      <w:szCs w:val="32"/>
+    </w:rPr>
+  </w:style>
+  <w:style w:type="character" w:customStyle="1" w:styleId="Heading2Char">
+    <w:name w:val="Heading 2 Char"/>
+    <w:basedOn w:val="DefaultParagraphFont"/>
+    <w:link w:val="Heading2"/>
+    <w:uiPriority w:val="9"/>
+    <w:rsid w:val="00736585"/>
+    <w:rPr>
+      <w:rFonts w:asciiTheme="majorHAnsi" w:eastAsiaTheme="majorEastAsia" w:hAnsiTheme="majorHAnsi" w:cstheme="majorBidi"/>
+      <w:color w:val="2F5496" w:themeColor="accent1" w:themeShade="BF"/>
+      <w:sz w:val="26"/>
+      <w:szCs w:val="26"/>
     </w:rPr>
   </w:style>
 </w:styles>
